--- a/Informe Final_Grupo 4.docx
+++ b/Informe Final_Grupo 4.docx
@@ -4937,7 +4937,7 @@
           <w:color w:val="000000" w:themeColor="text1"/>
         </w:rPr>
         <w:drawing>
-          <wp:anchor distT="0" distB="0" distL="114300" distR="114300" simplePos="0" relativeHeight="251658240" behindDoc="0" locked="0" layoutInCell="1" allowOverlap="1" wp14:anchorId="6D8B3FC0" wp14:editId="0A102D35">
+          <wp:anchor distT="0" distB="0" distL="114300" distR="114300" simplePos="0" relativeHeight="251658240" behindDoc="0" locked="0" layoutInCell="1" allowOverlap="1" wp14:anchorId="6D8B3FC0" wp14:editId="610B2D4B">
             <wp:simplePos x="0" y="0"/>
             <wp:positionH relativeFrom="column">
               <wp:posOffset>61595</wp:posOffset>
@@ -5903,6 +5903,33 @@
     </w:p>
     <w:p>
       <w:pPr>
+        <w:spacing w:after="0" w:line="480" w:lineRule="auto"/>
+        <w:jc w:val="both"/>
+        <w:rPr>
+          <w:rFonts w:ascii="Times New Roman" w:eastAsia="Arial" w:hAnsi="Times New Roman" w:cs="Times New Roman"/>
+        </w:rPr>
+      </w:pPr>
+    </w:p>
+    <w:p>
+      <w:pPr>
+        <w:spacing w:after="0" w:line="480" w:lineRule="auto"/>
+        <w:jc w:val="both"/>
+        <w:rPr>
+          <w:rFonts w:ascii="Times New Roman" w:eastAsia="Arial" w:hAnsi="Times New Roman" w:cs="Times New Roman"/>
+        </w:rPr>
+      </w:pPr>
+    </w:p>
+    <w:p>
+      <w:pPr>
+        <w:spacing w:after="0" w:line="480" w:lineRule="auto"/>
+        <w:jc w:val="both"/>
+        <w:rPr>
+          <w:rFonts w:ascii="Times New Roman" w:eastAsia="Arial" w:hAnsi="Times New Roman" w:cs="Times New Roman"/>
+        </w:rPr>
+      </w:pPr>
+    </w:p>
+    <w:p>
+      <w:pPr>
         <w:ind w:left="1080"/>
         <w:jc w:val="both"/>
         <w:rPr>
@@ -5935,25 +5962,21 @@
       <w:bookmarkStart w:id="13" w:name="_Toc183640355"/>
       <w:r>
         <w:rPr>
-          <w:b/>
-          <w:bCs/>
-          <w:i w:val="0"/>
-          <w:iCs w:val="0"/>
           <w:noProof/>
         </w:rPr>
         <w:drawing>
-          <wp:anchor distT="0" distB="0" distL="114300" distR="114300" simplePos="0" relativeHeight="251658242" behindDoc="0" locked="0" layoutInCell="1" allowOverlap="1" wp14:anchorId="32EA0F6E" wp14:editId="372E7793">
+          <wp:anchor distT="0" distB="0" distL="114300" distR="114300" simplePos="0" relativeHeight="251660298" behindDoc="0" locked="0" layoutInCell="1" allowOverlap="1" wp14:anchorId="3612129F" wp14:editId="5A82A545">
             <wp:simplePos x="0" y="0"/>
             <wp:positionH relativeFrom="column">
-              <wp:posOffset>17145</wp:posOffset>
+              <wp:posOffset>0</wp:posOffset>
             </wp:positionH>
             <wp:positionV relativeFrom="paragraph">
-              <wp:posOffset>626330</wp:posOffset>
+              <wp:posOffset>576580</wp:posOffset>
             </wp:positionV>
-            <wp:extent cx="5477510" cy="4336415"/>
-            <wp:effectExtent l="0" t="0" r="8890" b="6985"/>
+            <wp:extent cx="5943600" cy="4794250"/>
+            <wp:effectExtent l="0" t="0" r="0" b="6350"/>
             <wp:wrapTopAndBottom/>
-            <wp:docPr id="1402012196" name="Imagen 1402012196"/>
+            <wp:docPr id="197130283" name="Imagen 1" descr="Diagrama, Esquemático&#10;&#10;Descripción generada automáticamente"/>
             <wp:cNvGraphicFramePr>
               <a:graphicFrameLocks xmlns:a="http://schemas.openxmlformats.org/drawingml/2006/main" noChangeAspect="1"/>
             </wp:cNvGraphicFramePr>
@@ -5961,29 +5984,36 @@
               <a:graphicData uri="http://schemas.openxmlformats.org/drawingml/2006/picture">
                 <pic:pic xmlns:pic="http://schemas.openxmlformats.org/drawingml/2006/picture">
                   <pic:nvPicPr>
-                    <pic:cNvPr id="0" name=""/>
+                    <pic:cNvPr id="197130283" name="Imagen 1" descr="Diagrama, Esquemático&#10;&#10;Descripción generada automáticamente"/>
                     <pic:cNvPicPr/>
                   </pic:nvPicPr>
-                  <pic:blipFill>
-                    <a:blip r:embed="rId14">
+                  <pic:blipFill rotWithShape="1">
+                    <a:blip r:embed="rId14" cstate="print">
                       <a:extLst>
                         <a:ext uri="{28A0092B-C50C-407E-A947-70E740481C1C}">
                           <a14:useLocalDpi xmlns:a14="http://schemas.microsoft.com/office/drawing/2010/main" val="0"/>
                         </a:ext>
                       </a:extLst>
                     </a:blip>
-                    <a:stretch>
-                      <a:fillRect/>
-                    </a:stretch>
+                    <a:srcRect b="16942"/>
+                    <a:stretch/>
                   </pic:blipFill>
-                  <pic:spPr>
+                  <pic:spPr bwMode="auto">
                     <a:xfrm>
                       <a:off x="0" y="0"/>
-                      <a:ext cx="5477510" cy="4336415"/>
+                      <a:ext cx="5943600" cy="4794250"/>
                     </a:xfrm>
                     <a:prstGeom prst="rect">
                       <a:avLst/>
                     </a:prstGeom>
+                    <a:ln>
+                      <a:noFill/>
+                    </a:ln>
+                    <a:extLst>
+                      <a:ext uri="{53640926-AAD7-44D8-BBD7-CCE9431645EC}">
+                        <a14:shadowObscured xmlns:a14="http://schemas.microsoft.com/office/drawing/2010/main"/>
+                      </a:ext>
+                    </a:extLst>
                   </pic:spPr>
                 </pic:pic>
               </a:graphicData>
@@ -8627,7 +8657,7 @@
           <w:noProof/>
         </w:rPr>
         <w:drawing>
-          <wp:anchor distT="0" distB="0" distL="114300" distR="114300" simplePos="0" relativeHeight="251658248" behindDoc="0" locked="0" layoutInCell="1" allowOverlap="1" wp14:anchorId="58E3D3AC" wp14:editId="31790060">
+          <wp:anchor distT="0" distB="0" distL="114300" distR="114300" simplePos="0" relativeHeight="251658248" behindDoc="0" locked="0" layoutInCell="1" allowOverlap="1" wp14:anchorId="58E3D3AC" wp14:editId="7576680D">
             <wp:simplePos x="0" y="0"/>
             <wp:positionH relativeFrom="column">
               <wp:posOffset>0</wp:posOffset>
@@ -10205,13 +10235,13 @@
         </w:rPr>
         <w:lastRenderedPageBreak/>
         <w:drawing>
-          <wp:anchor distT="0" distB="0" distL="114300" distR="114300" simplePos="0" relativeHeight="251659274" behindDoc="0" locked="0" layoutInCell="1" allowOverlap="1" wp14:anchorId="744269F2" wp14:editId="76D9FC60">
+          <wp:anchor distT="0" distB="0" distL="114300" distR="114300" simplePos="0" relativeHeight="251659274" behindDoc="0" locked="0" layoutInCell="1" allowOverlap="1" wp14:anchorId="744269F2" wp14:editId="5467EC6B">
             <wp:simplePos x="0" y="0"/>
             <wp:positionH relativeFrom="column">
               <wp:posOffset>19050</wp:posOffset>
             </wp:positionH>
             <wp:positionV relativeFrom="paragraph">
-              <wp:posOffset>139700</wp:posOffset>
+              <wp:posOffset>27940</wp:posOffset>
             </wp:positionV>
             <wp:extent cx="6013450" cy="2527300"/>
             <wp:effectExtent l="0" t="0" r="0" b="6350"/>
@@ -10268,9 +10298,48 @@
         </w:drawing>
       </w:r>
     </w:p>
+    <w:p>
+      <w:pPr>
+        <w:shd w:val="clear" w:color="auto" w:fill="FFFFFF" w:themeFill="background1"/>
+        <w:spacing w:before="120" w:after="120" w:line="360" w:lineRule="auto"/>
+        <w:jc w:val="both"/>
+        <w:rPr>
+          <w:rFonts w:ascii="Arial" w:eastAsia="Times New Roman" w:hAnsi="Arial" w:cs="Arial"/>
+          <w:lang w:val="en-US"/>
+        </w:rPr>
+      </w:pPr>
+      <w:r>
+        <w:rPr>
+          <w:rFonts w:ascii="Arial" w:eastAsia="Times New Roman" w:hAnsi="Arial" w:cs="Arial"/>
+          <w:lang w:val="en-US"/>
+        </w:rPr>
+        <w:t xml:space="preserve">URL GITHUB: </w:t>
+      </w:r>
+      <w:hyperlink r:id="rId27" w:history="1">
+        <w:r>
+          <w:rPr>
+            <w:rStyle w:val="Hipervnculo"/>
+            <w:rFonts w:ascii="Arial" w:eastAsia="Times New Roman" w:hAnsi="Arial" w:cs="Arial"/>
+            <w:lang w:val="en-US"/>
+          </w:rPr>
+          <w:t>https://github.com/roberto1234560/Proyecto_Programacion2.git</w:t>
+        </w:r>
+      </w:hyperlink>
+    </w:p>
+    <w:p>
+      <w:pPr>
+        <w:shd w:val="clear" w:color="auto" w:fill="FFFFFF" w:themeFill="background1"/>
+        <w:spacing w:before="120" w:after="120" w:line="360" w:lineRule="auto"/>
+        <w:jc w:val="both"/>
+        <w:rPr>
+          <w:rFonts w:ascii="Arial" w:eastAsia="Times New Roman" w:hAnsi="Arial" w:cs="Arial"/>
+          <w:lang w:val="en-US"/>
+        </w:rPr>
+      </w:pPr>
+    </w:p>
     <w:sectPr>
-      <w:headerReference w:type="default" r:id="rId27"/>
-      <w:footerReference w:type="default" r:id="rId28"/>
+      <w:headerReference w:type="default" r:id="rId28"/>
+      <w:footerReference w:type="default" r:id="rId29"/>
       <w:pgSz w:w="12240" w:h="15840"/>
       <w:pgMar w:top="1440" w:right="1440" w:bottom="1440" w:left="1440" w:header="720" w:footer="720" w:gutter="0"/>
       <w:cols w:space="720"/>
@@ -12412,7 +12481,7 @@
     <w:rsid w:val="00BC59CA"/>
     <w:pPr>
       <w:numPr>
-        <w:numId w:val="7"/>
+        <w:numId w:val="6"/>
       </w:numPr>
     </w:pPr>
   </w:style>
@@ -12712,6 +12781,12 @@
 </file>
 
 <file path=customXml/item1.xml><?xml version="1.0" encoding="utf-8"?>
+<p:properties xmlns:p="http://schemas.microsoft.com/office/2006/metadata/properties" xmlns:xsi="http://www.w3.org/2001/XMLSchema-instance" xmlns:pc="http://schemas.microsoft.com/office/infopath/2007/PartnerControls">
+  <documentManagement/>
+</p:properties>
+</file>
+
+<file path=customXml/item2.xml><?xml version="1.0" encoding="utf-8"?>
 <ct:contentTypeSchema xmlns:ct="http://schemas.microsoft.com/office/2006/metadata/contentType" xmlns:ma="http://schemas.microsoft.com/office/2006/metadata/properties/metaAttributes" ct:_="" ma:_="" ma:contentTypeName="Document" ma:contentTypeID="0x0101001BCEC5BE31EE534E99648477A8ADC60E" ma:contentTypeVersion="8" ma:contentTypeDescription="Create a new document." ma:contentTypeScope="" ma:versionID="2510af12f9daef8453aefa3dc495068c">
   <xsd:schema xmlns:xsd="http://www.w3.org/2001/XMLSchema" xmlns:xs="http://www.w3.org/2001/XMLSchema" xmlns:p="http://schemas.microsoft.com/office/2006/metadata/properties" xmlns:ns2="d752cd23-39fe-41a0-8099-541d0dbadeec" targetNamespace="http://schemas.microsoft.com/office/2006/metadata/properties" ma:root="true" ma:fieldsID="7fe4dd0227880c98e07ecad901b65366" ns2:_="">
     <xsd:import namespace="d752cd23-39fe-41a0-8099-541d0dbadeec"/>
@@ -12879,17 +12954,7 @@
 </ct:contentTypeSchema>
 </file>
 
-<file path=customXml/item2.xml><?xml version="1.0" encoding="utf-8"?>
-<p:properties xmlns:p="http://schemas.microsoft.com/office/2006/metadata/properties" xmlns:xsi="http://www.w3.org/2001/XMLSchema-instance" xmlns:pc="http://schemas.microsoft.com/office/infopath/2007/PartnerControls">
-  <documentManagement/>
-</p:properties>
-</file>
-
 <file path=customXml/item3.xml><?xml version="1.0" encoding="utf-8"?>
-<b:Sources xmlns:b="http://schemas.openxmlformats.org/officeDocument/2006/bibliography" xmlns="http://schemas.openxmlformats.org/officeDocument/2006/bibliography" SelectedStyle="\APASixthEditionOfficeOnline.xsl" StyleName="APA" Version="6"/>
-</file>
-
-<file path=customXml/item4.xml><?xml version="1.0" encoding="utf-8"?>
 <?mso-contentType ?>
 <FormTemplates xmlns="http://schemas.microsoft.com/sharepoint/v3/contenttype/forms">
   <Display>DocumentLibraryForm</Display>
@@ -12898,7 +12963,20 @@
 </FormTemplates>
 </file>
 
+<file path=customXml/item4.xml><?xml version="1.0" encoding="utf-8"?>
+<b:Sources xmlns:b="http://schemas.openxmlformats.org/officeDocument/2006/bibliography" xmlns="http://schemas.openxmlformats.org/officeDocument/2006/bibliography" SelectedStyle="\APASixthEditionOfficeOnline.xsl" StyleName="APA" Version="6"/>
+</file>
+
 <file path=customXml/itemProps1.xml><?xml version="1.0" encoding="utf-8"?>
+<ds:datastoreItem xmlns:ds="http://schemas.openxmlformats.org/officeDocument/2006/customXml" ds:itemID="{15322623-B99C-4AD0-9FC8-2AC270DF1076}">
+  <ds:schemaRefs>
+    <ds:schemaRef ds:uri="http://schemas.microsoft.com/office/2006/metadata/properties"/>
+    <ds:schemaRef ds:uri="http://schemas.microsoft.com/office/infopath/2007/PartnerControls"/>
+  </ds:schemaRefs>
+</ds:datastoreItem>
+</file>
+
+<file path=customXml/itemProps2.xml><?xml version="1.0" encoding="utf-8"?>
 <ds:datastoreItem xmlns:ds="http://schemas.openxmlformats.org/officeDocument/2006/customXml" ds:itemID="{7DC1FF1E-ED7B-42FE-9888-324AECF21CEF}">
   <ds:schemaRefs>
     <ds:schemaRef ds:uri="http://schemas.microsoft.com/office/2006/metadata/contentType"/>
@@ -12916,27 +12994,18 @@
 </ds:datastoreItem>
 </file>
 
-<file path=customXml/itemProps2.xml><?xml version="1.0" encoding="utf-8"?>
-<ds:datastoreItem xmlns:ds="http://schemas.openxmlformats.org/officeDocument/2006/customXml" ds:itemID="{15322623-B99C-4AD0-9FC8-2AC270DF1076}">
+<file path=customXml/itemProps3.xml><?xml version="1.0" encoding="utf-8"?>
+<ds:datastoreItem xmlns:ds="http://schemas.openxmlformats.org/officeDocument/2006/customXml" ds:itemID="{D1566BC9-9B65-4C6B-8A51-0D9546A92B13}">
   <ds:schemaRefs>
-    <ds:schemaRef ds:uri="http://schemas.microsoft.com/office/2006/metadata/properties"/>
-    <ds:schemaRef ds:uri="http://schemas.microsoft.com/office/infopath/2007/PartnerControls"/>
+    <ds:schemaRef ds:uri="http://schemas.microsoft.com/sharepoint/v3/contenttype/forms"/>
   </ds:schemaRefs>
 </ds:datastoreItem>
 </file>
 
-<file path=customXml/itemProps3.xml><?xml version="1.0" encoding="utf-8"?>
+<file path=customXml/itemProps4.xml><?xml version="1.0" encoding="utf-8"?>
 <ds:datastoreItem xmlns:ds="http://schemas.openxmlformats.org/officeDocument/2006/customXml" ds:itemID="{987AE69C-4563-461B-9347-B8BB6FFA8BE9}">
   <ds:schemaRefs>
     <ds:schemaRef ds:uri="http://schemas.openxmlformats.org/officeDocument/2006/bibliography"/>
   </ds:schemaRefs>
 </ds:datastoreItem>
-</file>
-
-<file path=customXml/itemProps4.xml><?xml version="1.0" encoding="utf-8"?>
-<ds:datastoreItem xmlns:ds="http://schemas.openxmlformats.org/officeDocument/2006/customXml" ds:itemID="{D1566BC9-9B65-4C6B-8A51-0D9546A92B13}">
-  <ds:schemaRefs>
-    <ds:schemaRef ds:uri="http://schemas.microsoft.com/sharepoint/v3/contenttype/forms"/>
-  </ds:schemaRefs>
-</ds:datastoreItem>
 </file>